--- a/Info/СимуляцияПриемопередатчика/ПлансозданиясимуляцииПриемопередатчика.docx
+++ b/Info/СимуляцияПриемопередатчика/ПлансозданиясимуляцииПриемопередатчика.docx
@@ -30,15 +30,13 @@
         <w:t>)</w:t>
       </w:r>
       <w:r>
-        <w:t xml:space="preserve"> и </w:t>
-      </w:r>
-      <w:proofErr w:type="spellStart"/>
-      <w:r>
-        <w:t>вычислем</w:t>
-      </w:r>
-      <w:proofErr w:type="spellEnd"/>
-      <w:r>
-        <w:t xml:space="preserve"> </w:t>
+        <w:t xml:space="preserve"> и вычисле</w:t>
+      </w:r>
+      <w:r>
+        <w:t>ние</w:t>
+      </w:r>
+      <w:r>
+        <w:t xml:space="preserve">м </w:t>
       </w:r>
       <w:proofErr w:type="spellStart"/>
       <w:r>
@@ -74,7 +72,13 @@
       </w:r>
       <w:r>
         <w:tab/>
-        <w:t>-возможно добавление памяти канала</w:t>
+        <w:t>-</w:t>
+      </w:r>
+      <w:r>
+        <w:t xml:space="preserve"> </w:t>
+      </w:r>
+      <w:r>
+        <w:t>возможно добавление памяти канала</w:t>
       </w:r>
     </w:p>
     <w:p>
@@ -126,15 +130,9 @@
     </w:p>
     <w:p>
       <w:r>
-        <w:rPr>
-          <w:lang w:val="en-US"/>
-        </w:rPr>
-        <w:tab/>
-      </w:r>
-      <w:r>
-        <w:rPr>
-          <w:lang w:val="en-US"/>
-        </w:rPr>
+        <w:tab/>
+      </w:r>
+      <w:r>
         <w:tab/>
       </w:r>
       <w:r>
@@ -254,18 +252,32 @@
         </w:numPr>
       </w:pPr>
       <w:r>
-        <w:t xml:space="preserve">привести вид приемопередающих модулей к опорному виду с которым будет сравнение </w:t>
-      </w:r>
-      <w:proofErr w:type="spellStart"/>
-      <w:r>
-        <w:t>коград</w:t>
-      </w:r>
-      <w:proofErr w:type="spellEnd"/>
-      <w:r>
-        <w:t xml:space="preserve"> системы</w:t>
+        <w:t>привести вид приемопередающих модулей к опорному виду</w:t>
+      </w:r>
+      <w:r>
+        <w:t xml:space="preserve"> (как у сущ</w:t>
+      </w:r>
+      <w:proofErr w:type="gramStart"/>
+      <w:r>
+        <w:t>.о</w:t>
+      </w:r>
+      <w:proofErr w:type="gramEnd"/>
+      <w:r>
+        <w:t>ператора)</w:t>
       </w:r>
       <w:bookmarkStart w:id="0" w:name="_GoBack"/>
       <w:bookmarkEnd w:id="0"/>
+      <w:r>
+        <w:t xml:space="preserve"> с которым будет сравнение </w:t>
+      </w:r>
+      <w:proofErr w:type="spellStart"/>
+      <w:r>
+        <w:t>коград</w:t>
+      </w:r>
+      <w:proofErr w:type="spellEnd"/>
+      <w:r>
+        <w:t xml:space="preserve"> системы</w:t>
+      </w:r>
     </w:p>
     <w:p>
       <w:pPr>
